--- a/U3/U3T1/U3_Guia_Diseno_SW_estandares V1.docx
+++ b/U3/U3T1/U3_Guia_Diseno_SW_estandares V1.docx
@@ -248,13 +248,27 @@
         <w:rPr>
           <w:lang w:val="es-419"/>
         </w:rPr>
-        <w:t xml:space="preserve">orientada a objetos </w:t>
+        <w:t xml:space="preserve">orientada a </w:t>
+      </w:r>
+      <w:proofErr w:type="gramStart"/>
+      <w:r>
+        <w:rPr>
+          <w:lang w:val="es-419"/>
+        </w:rPr>
+        <w:t xml:space="preserve">objetos </w:t>
       </w:r>
       <w:r>
         <w:rPr>
           <w:lang w:val="es-419"/>
         </w:rPr>
-        <w:t>, funcional y de comportamiento cuando aplique.</w:t>
+        <w:t>,</w:t>
+      </w:r>
+      <w:proofErr w:type="gramEnd"/>
+      <w:r>
+        <w:rPr>
+          <w:lang w:val="es-419"/>
+        </w:rPr>
+        <w:t xml:space="preserve"> funcional y de comportamiento cuando aplique.</w:t>
       </w:r>
     </w:p>
     <w:p>
@@ -379,13 +393,43 @@
         <w:rPr>
           <w:lang w:val="es-419"/>
         </w:rPr>
-        <w:t>Diseño de datos: modelo lógico,</w:t>
+        <w:t xml:space="preserve">Diseño de datos: modelo </w:t>
+      </w:r>
+      <w:proofErr w:type="spellStart"/>
+      <w:proofErr w:type="gramStart"/>
+      <w:r>
+        <w:rPr>
+          <w:lang w:val="es-419"/>
+        </w:rPr>
+        <w:t>lógico,</w:t>
       </w:r>
       <w:r>
         <w:rPr>
           <w:lang w:val="es-419"/>
         </w:rPr>
-        <w:t>modelo fisico y DD de la BDD</w:t>
+        <w:t>modelo</w:t>
+      </w:r>
+      <w:proofErr w:type="spellEnd"/>
+      <w:proofErr w:type="gramEnd"/>
+      <w:r>
+        <w:rPr>
+          <w:lang w:val="es-419"/>
+        </w:rPr>
+        <w:t xml:space="preserve"> </w:t>
+      </w:r>
+      <w:proofErr w:type="spellStart"/>
+      <w:r>
+        <w:rPr>
+          <w:lang w:val="es-419"/>
+        </w:rPr>
+        <w:t>fisico</w:t>
+      </w:r>
+      <w:proofErr w:type="spellEnd"/>
+      <w:r>
+        <w:rPr>
+          <w:lang w:val="es-419"/>
+        </w:rPr>
+        <w:t xml:space="preserve"> y DD de la BDD</w:t>
       </w:r>
     </w:p>
     <w:p>
@@ -405,7 +449,21 @@
         <w:rPr>
           <w:lang w:val="es-419"/>
         </w:rPr>
-        <w:t xml:space="preserve">Pantallazos de la aplicacion </w:t>
+        <w:t xml:space="preserve">Pantallazos de la </w:t>
+      </w:r>
+      <w:proofErr w:type="spellStart"/>
+      <w:r>
+        <w:rPr>
+          <w:lang w:val="es-419"/>
+        </w:rPr>
+        <w:t>aplicacion</w:t>
+      </w:r>
+      <w:proofErr w:type="spellEnd"/>
+      <w:r>
+        <w:rPr>
+          <w:lang w:val="es-419"/>
+        </w:rPr>
+        <w:t xml:space="preserve"> </w:t>
       </w:r>
     </w:p>
     <w:p>
@@ -669,10 +727,20 @@
             <w:tcW w:w="4703" w:type="dxa"/>
           </w:tcPr>
           <w:p>
+            <w:proofErr w:type="spellStart"/>
             <w:r>
               <w:lastRenderedPageBreak/>
-              <w:t>Abstracción y encapsulación</w:t>
-            </w:r>
+              <w:t>Abstracción</w:t>
+            </w:r>
+            <w:proofErr w:type="spellEnd"/>
+            <w:r>
+              <w:t xml:space="preserve"> y </w:t>
+            </w:r>
+            <w:proofErr w:type="spellStart"/>
+            <w:r>
+              <w:t>encapsulación</w:t>
+            </w:r>
+            <w:proofErr w:type="spellEnd"/>
           </w:p>
         </w:tc>
         <w:tc>
@@ -721,8 +789,21 @@
             <w:tcW w:w="4703" w:type="dxa"/>
           </w:tcPr>
           <w:p>
-            <w:r>
-              <w:t>Separación de responsabilidades (SoC)</w:t>
+            <w:proofErr w:type="spellStart"/>
+            <w:r>
+              <w:t>Separación</w:t>
+            </w:r>
+            <w:proofErr w:type="spellEnd"/>
+            <w:r>
+              <w:t xml:space="preserve"> de </w:t>
+            </w:r>
+            <w:proofErr w:type="spellStart"/>
+            <w:r>
+              <w:t>responsabilidades</w:t>
+            </w:r>
+            <w:proofErr w:type="spellEnd"/>
+            <w:r>
+              <w:t xml:space="preserve"> (SoC)</w:t>
             </w:r>
           </w:p>
         </w:tc>
@@ -758,7 +839,21 @@
               <w:rPr>
                 <w:lang w:val="es-419"/>
               </w:rPr>
-              <w:t>Totalmente. Siguiendo las directrices del IEEE 1016, la Vista (React) no conoce las reglas de cálculo de stock, y el Modelo (Base de Datos) no conoce cómo se muestran los colores en pantalla. El Controlador actúa como el único mediador.</w:t>
+              <w:t>Totalmente. Siguiendo las directrices del IEEE 1016, la Vista (</w:t>
+            </w:r>
+            <w:proofErr w:type="spellStart"/>
+            <w:r>
+              <w:rPr>
+                <w:lang w:val="es-419"/>
+              </w:rPr>
+              <w:t>React</w:t>
+            </w:r>
+            <w:proofErr w:type="spellEnd"/>
+            <w:r>
+              <w:rPr>
+                <w:lang w:val="es-419"/>
+              </w:rPr>
+              <w:t>) no conoce las reglas de cálculo de stock, y el Modelo (Base de Datos) no conoce cómo se muestran los colores en pantalla. El Controlador actúa como el único mediador.</w:t>
             </w:r>
           </w:p>
         </w:tc>
@@ -772,9 +867,19 @@
             <w:tcW w:w="4703" w:type="dxa"/>
           </w:tcPr>
           <w:p>
-            <w:r>
-              <w:t>Reutilización y patrones</w:t>
-            </w:r>
+            <w:proofErr w:type="spellStart"/>
+            <w:r>
+              <w:t>Reutilización</w:t>
+            </w:r>
+            <w:proofErr w:type="spellEnd"/>
+            <w:r>
+              <w:t xml:space="preserve"> y </w:t>
+            </w:r>
+            <w:proofErr w:type="spellStart"/>
+            <w:r>
+              <w:t>patrones</w:t>
+            </w:r>
+            <w:proofErr w:type="spellEnd"/>
           </w:p>
         </w:tc>
         <w:tc>
@@ -804,6 +909,26 @@
                 <w:lang w:val="es-419"/>
               </w:rPr>
               <w:br/>
+            </w:r>
+            <w:r>
+              <w:rPr>
+                <w:lang w:val="es-419"/>
+              </w:rPr>
+              <w:t xml:space="preserve">Sí. Implementamos el patrón </w:t>
+            </w:r>
+            <w:proofErr w:type="spellStart"/>
+            <w:r>
+              <w:rPr>
+                <w:lang w:val="es-419"/>
+              </w:rPr>
+              <w:t>Observer</w:t>
+            </w:r>
+            <w:proofErr w:type="spellEnd"/>
+            <w:r>
+              <w:rPr>
+                <w:lang w:val="es-419"/>
+              </w:rPr>
+              <w:t xml:space="preserve"> para la trazabilidad de seguridad. En lugar de escribir código de "logs" en cada función, el sistema notifica automáticamente a un observador central cuando ocurre un cambio crítico en productos o pedidos, reutilizando una solución de diseño probada.</w:t>
             </w:r>
           </w:p>
         </w:tc>
@@ -817,9 +942,19 @@
             <w:tcW w:w="4703" w:type="dxa"/>
           </w:tcPr>
           <w:p>
-            <w:r>
-              <w:t>Diseño para pruebas</w:t>
-            </w:r>
+            <w:proofErr w:type="spellStart"/>
+            <w:r>
+              <w:t>Diseño</w:t>
+            </w:r>
+            <w:proofErr w:type="spellEnd"/>
+            <w:r>
+              <w:t xml:space="preserve"> para </w:t>
+            </w:r>
+            <w:proofErr w:type="spellStart"/>
+            <w:r>
+              <w:t>pruebas</w:t>
+            </w:r>
+            <w:proofErr w:type="spellEnd"/>
           </w:p>
         </w:tc>
         <w:tc>
@@ -836,7 +971,35 @@
               <w:rPr>
                 <w:lang w:val="es-419"/>
               </w:rPr>
-              <w:t>¿Puedo probar funciones y componentes de forma aislada (unit tests)?</w:t>
+              <w:t>¿Puedo probar funciones y componentes de forma aislada (</w:t>
+            </w:r>
+            <w:proofErr w:type="spellStart"/>
+            <w:r>
+              <w:rPr>
+                <w:lang w:val="es-419"/>
+              </w:rPr>
+              <w:t>unit</w:t>
+            </w:r>
+            <w:proofErr w:type="spellEnd"/>
+            <w:r>
+              <w:rPr>
+                <w:lang w:val="es-419"/>
+              </w:rPr>
+              <w:t xml:space="preserve"> </w:t>
+            </w:r>
+            <w:proofErr w:type="spellStart"/>
+            <w:r>
+              <w:rPr>
+                <w:lang w:val="es-419"/>
+              </w:rPr>
+              <w:t>tests</w:t>
+            </w:r>
+            <w:proofErr w:type="spellEnd"/>
+            <w:r>
+              <w:rPr>
+                <w:lang w:val="es-419"/>
+              </w:rPr>
+              <w:t>)?</w:t>
             </w:r>
             <w:r>
               <w:rPr>
@@ -849,6 +1012,26 @@
                 <w:lang w:val="es-419"/>
               </w:rPr>
               <w:br/>
+            </w:r>
+            <w:r>
+              <w:rPr>
+                <w:lang w:val="es-419"/>
+              </w:rPr>
+              <w:t xml:space="preserve">Sí. </w:t>
+            </w:r>
+            <w:proofErr w:type="gramStart"/>
+            <w:r>
+              <w:rPr>
+                <w:lang w:val="es-419"/>
+              </w:rPr>
+              <w:t>Gracias a la modularidad</w:t>
+            </w:r>
+            <w:proofErr w:type="gramEnd"/>
+            <w:r>
+              <w:rPr>
+                <w:lang w:val="es-419"/>
+              </w:rPr>
+              <w:t>, funciones críticas pueden probarse de forma independiente sin necesidad de cargar toda la base de datos o la interfaz web, lo que garantiza que los resultados mostrados al cliente sean exactos.</w:t>
             </w:r>
           </w:p>
         </w:tc>
@@ -862,9 +1045,27 @@
             <w:tcW w:w="4703" w:type="dxa"/>
           </w:tcPr>
           <w:p>
-            <w:r>
-              <w:t>Seguridad por diseño</w:t>
-            </w:r>
+            <w:proofErr w:type="spellStart"/>
+            <w:r>
+              <w:t>Seguridad</w:t>
+            </w:r>
+            <w:proofErr w:type="spellEnd"/>
+            <w:r>
+              <w:t xml:space="preserve"> </w:t>
+            </w:r>
+            <w:proofErr w:type="spellStart"/>
+            <w:r>
+              <w:t>por</w:t>
+            </w:r>
+            <w:proofErr w:type="spellEnd"/>
+            <w:r>
+              <w:t xml:space="preserve"> </w:t>
+            </w:r>
+            <w:proofErr w:type="spellStart"/>
+            <w:r>
+              <w:t>diseño</w:t>
+            </w:r>
+            <w:proofErr w:type="spellEnd"/>
           </w:p>
         </w:tc>
         <w:tc>
@@ -894,6 +1095,33 @@
                 <w:lang w:val="es-419"/>
               </w:rPr>
               <w:br/>
+            </w:r>
+            <w:r>
+              <w:rPr>
+                <w:lang w:val="es-419"/>
+              </w:rPr>
+              <w:t xml:space="preserve">Sí. El diseño contempla validaciones en el controlador antes de persistir datos. Además, la seguridad se refuerza mediante el registro de auditoría automático (logs) gestionado por el patrón </w:t>
+            </w:r>
+            <w:proofErr w:type="spellStart"/>
+            <w:r>
+              <w:rPr>
+                <w:lang w:val="es-419"/>
+              </w:rPr>
+              <w:t>Observer</w:t>
+            </w:r>
+            <w:proofErr w:type="spellEnd"/>
+            <w:r>
+              <w:rPr>
+                <w:lang w:val="es-419"/>
+              </w:rPr>
+              <w:t xml:space="preserve">, asegurando que cada </w:t>
+            </w:r>
+            <w:r>
+              <w:rPr>
+                <w:lang w:val="es-419"/>
+              </w:rPr>
+              <w:lastRenderedPageBreak/>
+              <w:t>movimiento en el inventario de frutos secos deje una huella digital.</w:t>
             </w:r>
           </w:p>
         </w:tc>
@@ -910,6 +1138,7 @@
         <w:rPr>
           <w:lang w:val="es-419"/>
         </w:rPr>
+        <w:lastRenderedPageBreak/>
         <w:t>5. Estándares y entregables recomendados</w:t>
       </w:r>
     </w:p>
@@ -941,7 +1170,51 @@
           <w:iCs/>
           <w:lang w:val="es-419"/>
         </w:rPr>
-        <w:t>IEEE 1016 (Software Design Description - SDD):</w:t>
+        <w:t xml:space="preserve">IEEE 1016 (Software </w:t>
+      </w:r>
+      <w:proofErr w:type="spellStart"/>
+      <w:r>
+        <w:rPr>
+          <w:b/>
+          <w:bCs/>
+          <w:i/>
+          <w:iCs/>
+          <w:lang w:val="es-419"/>
+        </w:rPr>
+        <w:t>Design</w:t>
+      </w:r>
+      <w:proofErr w:type="spellEnd"/>
+      <w:r>
+        <w:rPr>
+          <w:b/>
+          <w:bCs/>
+          <w:i/>
+          <w:iCs/>
+          <w:lang w:val="es-419"/>
+        </w:rPr>
+        <w:t xml:space="preserve"> </w:t>
+      </w:r>
+      <w:proofErr w:type="spellStart"/>
+      <w:r>
+        <w:rPr>
+          <w:b/>
+          <w:bCs/>
+          <w:i/>
+          <w:iCs/>
+          <w:lang w:val="es-419"/>
+        </w:rPr>
+        <w:t>Description</w:t>
+      </w:r>
+      <w:proofErr w:type="spellEnd"/>
+      <w:r>
+        <w:rPr>
+          <w:b/>
+          <w:bCs/>
+          <w:i/>
+          <w:iCs/>
+          <w:lang w:val="es-419"/>
+        </w:rPr>
+        <w:t xml:space="preserve"> - SDD):</w:t>
       </w:r>
       <w:r>
         <w:rPr>
@@ -961,10 +1234,42 @@
         <w:pStyle w:val="ListBullet"/>
       </w:pPr>
       <w:r>
-        <w:t>ISO/IEC/IEEE 42010 (Architecture description): describe stakeholders, concerns, viewpoints y decisiones.</w:t>
+        <w:t xml:space="preserve">ISO/IEC/IEEE 42010 (Architecture description): describe stakeholders, concerns, viewpoints y </w:t>
+      </w:r>
+      <w:proofErr w:type="spellStart"/>
+      <w:r>
+        <w:t>decisiones</w:t>
+      </w:r>
+      <w:proofErr w:type="spellEnd"/>
+      <w:r>
+        <w:t>.</w:t>
       </w:r>
       <w:r>
-        <w:t xml:space="preserve"> Ver ejemplo de la fia 6 de la Tabla de links</w:t>
+        <w:t xml:space="preserve"> Ver </w:t>
+      </w:r>
+      <w:proofErr w:type="spellStart"/>
+      <w:r>
+        <w:t>ejemplo</w:t>
+      </w:r>
+      <w:proofErr w:type="spellEnd"/>
+      <w:r>
+        <w:t xml:space="preserve"> de la </w:t>
+      </w:r>
+      <w:proofErr w:type="spellStart"/>
+      <w:r>
+        <w:t>fia</w:t>
+      </w:r>
+      <w:proofErr w:type="spellEnd"/>
+      <w:r>
+        <w:t xml:space="preserve"> 6 de la </w:t>
+      </w:r>
+      <w:proofErr w:type="spellStart"/>
+      <w:r>
+        <w:t>Tabla</w:t>
+      </w:r>
+      <w:proofErr w:type="spellEnd"/>
+      <w:r>
+        <w:t xml:space="preserve"> de links</w:t>
       </w:r>
     </w:p>
     <w:p>
@@ -982,7 +1287,29 @@
           <w:iCs/>
           <w:lang w:val="es-419"/>
         </w:rPr>
-        <w:t>ISO/IEC 25010 (SQuaRE):</w:t>
+        <w:t>ISO/IEC 25010 (</w:t>
+      </w:r>
+      <w:proofErr w:type="spellStart"/>
+      <w:r>
+        <w:rPr>
+          <w:b/>
+          <w:bCs/>
+          <w:i/>
+          <w:iCs/>
+          <w:lang w:val="es-419"/>
+        </w:rPr>
+        <w:t>SQuaRE</w:t>
+      </w:r>
+      <w:proofErr w:type="spellEnd"/>
+      <w:r>
+        <w:rPr>
+          <w:b/>
+          <w:bCs/>
+          <w:i/>
+          <w:iCs/>
+          <w:lang w:val="es-419"/>
+        </w:rPr>
+        <w:t>):</w:t>
       </w:r>
       <w:r>
         <w:rPr>
@@ -1002,7 +1329,6 @@
         <w:rPr>
           <w:lang w:val="es-419"/>
         </w:rPr>
-        <w:lastRenderedPageBreak/>
         <w:t>6. Método de trabajo sugerido (paso a paso)</w:t>
       </w:r>
     </w:p>
@@ -1026,9 +1352,11 @@
             <w:tcW w:w="4703" w:type="dxa"/>
           </w:tcPr>
           <w:p>
+            <w:proofErr w:type="spellStart"/>
             <w:r>
               <w:t>Actividad</w:t>
             </w:r>
+            <w:proofErr w:type="spellEnd"/>
           </w:p>
         </w:tc>
         <w:tc>
@@ -1095,11 +1423,29 @@
             <w:r>
               <w:t xml:space="preserve">Paso 2: </w:t>
             </w:r>
+            <w:proofErr w:type="gramStart"/>
             <w:r>
               <w:t xml:space="preserve">Presenta </w:t>
             </w:r>
             <w:r>
-              <w:t xml:space="preserve"> una arquitectura </w:t>
+              <w:t xml:space="preserve"> </w:t>
+            </w:r>
+            <w:proofErr w:type="spellStart"/>
+            <w:r>
+              <w:t>una</w:t>
+            </w:r>
+            <w:proofErr w:type="spellEnd"/>
+            <w:proofErr w:type="gramEnd"/>
+            <w:r>
+              <w:t xml:space="preserve"> </w:t>
+            </w:r>
+            <w:proofErr w:type="spellStart"/>
+            <w:r>
+              <w:t>arquitectura</w:t>
+            </w:r>
+            <w:proofErr w:type="spellEnd"/>
+            <w:r>
+              <w:t xml:space="preserve"> </w:t>
             </w:r>
           </w:p>
         </w:tc>
@@ -1117,7 +1463,21 @@
               <w:rPr>
                 <w:lang w:val="es-419"/>
               </w:rPr>
-              <w:t>Selecciona estilo (capas, hexagonal, microservicios, etc.) y justifica con trade-offs.</w:t>
+              <w:t xml:space="preserve">Selecciona estilo (capas, hexagonal, microservicios, etc.) y justifica con </w:t>
+            </w:r>
+            <w:proofErr w:type="spellStart"/>
+            <w:r>
+              <w:rPr>
+                <w:lang w:val="es-419"/>
+              </w:rPr>
+              <w:t>trade-offs</w:t>
+            </w:r>
+            <w:proofErr w:type="spellEnd"/>
+            <w:r>
+              <w:rPr>
+                <w:lang w:val="es-419"/>
+              </w:rPr>
+              <w:t>.</w:t>
             </w:r>
           </w:p>
         </w:tc>
@@ -1132,8 +1492,29 @@
           </w:tcPr>
           <w:p>
             <w:r>
-              <w:t>Paso 3: Modela el sistema</w:t>
-            </w:r>
+              <w:t xml:space="preserve">Paso 3: </w:t>
+            </w:r>
+            <w:proofErr w:type="spellStart"/>
+            <w:r>
+              <w:t>Modela</w:t>
+            </w:r>
+            <w:proofErr w:type="spellEnd"/>
+            <w:r>
+              <w:t xml:space="preserve"> </w:t>
+            </w:r>
+            <w:proofErr w:type="spellStart"/>
+            <w:r>
+              <w:t>el</w:t>
+            </w:r>
+            <w:proofErr w:type="spellEnd"/>
+            <w:r>
+              <w:t xml:space="preserve"> </w:t>
+            </w:r>
+            <w:proofErr w:type="spellStart"/>
+            <w:r>
+              <w:t>sistema</w:t>
+            </w:r>
+            <w:proofErr w:type="spellEnd"/>
           </w:p>
         </w:tc>
         <w:tc>
@@ -1165,7 +1546,15 @@
           </w:tcPr>
           <w:p>
             <w:r>
-              <w:t>Paso 4: Diseña interfaces</w:t>
+              <w:t xml:space="preserve">Paso 4: </w:t>
+            </w:r>
+            <w:proofErr w:type="spellStart"/>
+            <w:r>
+              <w:t>Diseña</w:t>
+            </w:r>
+            <w:proofErr w:type="spellEnd"/>
+            <w:r>
+              <w:t xml:space="preserve"> interfaces</w:t>
             </w:r>
           </w:p>
         </w:tc>
@@ -1179,11 +1568,33 @@
                 <w:lang w:val="es-419"/>
               </w:rPr>
             </w:pPr>
-            <w:r>
-              <w:rPr>
-                <w:lang w:val="es-419"/>
-              </w:rPr>
-              <w:t>Endpoints, DTOs, validaciones, códigos de error, mensajes; UI consistente.</w:t>
+            <w:proofErr w:type="spellStart"/>
+            <w:r>
+              <w:rPr>
+                <w:lang w:val="es-419"/>
+              </w:rPr>
+              <w:t>Endpoints</w:t>
+            </w:r>
+            <w:proofErr w:type="spellEnd"/>
+            <w:r>
+              <w:rPr>
+                <w:lang w:val="es-419"/>
+              </w:rPr>
+              <w:t xml:space="preserve">, </w:t>
+            </w:r>
+            <w:proofErr w:type="spellStart"/>
+            <w:r>
+              <w:rPr>
+                <w:lang w:val="es-419"/>
+              </w:rPr>
+              <w:t>DTOs</w:t>
+            </w:r>
+            <w:proofErr w:type="spellEnd"/>
+            <w:r>
+              <w:rPr>
+                <w:lang w:val="es-419"/>
+              </w:rPr>
+              <w:t>, validaciones, códigos de error, mensajes; UI consistente.</w:t>
             </w:r>
           </w:p>
         </w:tc>
@@ -1198,8 +1609,21 @@
           </w:tcPr>
           <w:p>
             <w:r>
-              <w:t>Paso 5: Diseña datos</w:t>
-            </w:r>
+              <w:t xml:space="preserve">Paso 5: </w:t>
+            </w:r>
+            <w:proofErr w:type="spellStart"/>
+            <w:r>
+              <w:t>Diseña</w:t>
+            </w:r>
+            <w:proofErr w:type="spellEnd"/>
+            <w:r>
+              <w:t xml:space="preserve"> </w:t>
+            </w:r>
+            <w:proofErr w:type="spellStart"/>
+            <w:r>
+              <w:t>datos</w:t>
+            </w:r>
+            <w:proofErr w:type="spellEnd"/>
           </w:p>
         </w:tc>
         <w:tc>
@@ -1216,7 +1640,21 @@
               <w:rPr>
                 <w:lang w:val="es-419"/>
               </w:rPr>
-              <w:t>Modelo entidad-relación, constraints, índices, reglas de negocio, migraciones.</w:t>
+              <w:t xml:space="preserve">Modelo entidad-relación, </w:t>
+            </w:r>
+            <w:proofErr w:type="spellStart"/>
+            <w:r>
+              <w:rPr>
+                <w:lang w:val="es-419"/>
+              </w:rPr>
+              <w:t>constraints</w:t>
+            </w:r>
+            <w:proofErr w:type="spellEnd"/>
+            <w:r>
+              <w:rPr>
+                <w:lang w:val="es-419"/>
+              </w:rPr>
+              <w:t>, índices, reglas de negocio, migraciones.</w:t>
             </w:r>
           </w:p>
         </w:tc>
@@ -1257,7 +1695,21 @@
               <w:rPr>
                 <w:lang w:val="es-419"/>
               </w:rPr>
-              <w:t>Aplica checklists ISO/IEC 25010 y 16085; define evidencia y pruebas</w:t>
+              <w:t xml:space="preserve">Aplica </w:t>
+            </w:r>
+            <w:proofErr w:type="spellStart"/>
+            <w:r>
+              <w:rPr>
+                <w:lang w:val="es-419"/>
+              </w:rPr>
+              <w:t>checklists</w:t>
+            </w:r>
+            <w:proofErr w:type="spellEnd"/>
+            <w:r>
+              <w:rPr>
+                <w:lang w:val="es-419"/>
+              </w:rPr>
+              <w:t xml:space="preserve"> ISO/IEC 25010 y 16085; define evidencia y pruebas</w:t>
             </w:r>
             <w:r>
               <w:rPr>
@@ -1278,8 +1730,21 @@
           </w:tcPr>
           <w:p>
             <w:r>
-              <w:t>Paso 7: Revisión y mejora</w:t>
-            </w:r>
+              <w:t xml:space="preserve">Paso 7: </w:t>
+            </w:r>
+            <w:proofErr w:type="spellStart"/>
+            <w:r>
+              <w:t>Revisión</w:t>
+            </w:r>
+            <w:proofErr w:type="spellEnd"/>
+            <w:r>
+              <w:t xml:space="preserve"> y </w:t>
+            </w:r>
+            <w:proofErr w:type="spellStart"/>
+            <w:r>
+              <w:t>mejora</w:t>
+            </w:r>
+            <w:proofErr w:type="spellEnd"/>
           </w:p>
         </w:tc>
         <w:tc>
@@ -1327,7 +1792,21 @@
           <w:lang w:val="es-419"/>
         </w:rPr>
         <w:lastRenderedPageBreak/>
-        <w:t>ANEXO A. Checklist ISO/IEC 25010 (calidad del producto)</w:t>
+        <w:t xml:space="preserve">ANEXO A. </w:t>
+      </w:r>
+      <w:proofErr w:type="spellStart"/>
+      <w:r>
+        <w:rPr>
+          <w:lang w:val="es-419"/>
+        </w:rPr>
+        <w:t>Checklist</w:t>
+      </w:r>
+      <w:proofErr w:type="spellEnd"/>
+      <w:r>
+        <w:rPr>
+          <w:lang w:val="es-419"/>
+        </w:rPr>
+        <w:t xml:space="preserve"> ISO/IEC 25010 (calidad del producto)</w:t>
       </w:r>
     </w:p>
     <w:p>
@@ -1340,7 +1819,35 @@
         <w:rPr>
           <w:lang w:val="es-419"/>
         </w:rPr>
-        <w:t>Cómo usar: para cada característica/subcaracterística, registra evidencia verificable (casos de prueba, métricas, reportes, revisiones, resultados). A continuación se incluye una resolución de referencia para un sistema típico: “CRUD de Estudiante” (ID, Nombres, Apellidos, Edad) con API REST + BD relacional.</w:t>
+        <w:t>Cómo usar: para cada característica/</w:t>
+      </w:r>
+      <w:proofErr w:type="spellStart"/>
+      <w:r>
+        <w:rPr>
+          <w:lang w:val="es-419"/>
+        </w:rPr>
+        <w:t>subcaracterística</w:t>
+      </w:r>
+      <w:proofErr w:type="spellEnd"/>
+      <w:r>
+        <w:rPr>
+          <w:lang w:val="es-419"/>
+        </w:rPr>
+        <w:t xml:space="preserve">, registra evidencia verificable (casos de prueba, métricas, reportes, revisiones, resultados). A </w:t>
+      </w:r>
+      <w:proofErr w:type="gramStart"/>
+      <w:r>
+        <w:rPr>
+          <w:lang w:val="es-419"/>
+        </w:rPr>
+        <w:t>continuación</w:t>
+      </w:r>
+      <w:proofErr w:type="gramEnd"/>
+      <w:r>
+        <w:rPr>
+          <w:lang w:val="es-419"/>
+        </w:rPr>
+        <w:t xml:space="preserve"> se incluye una resolución de referencia para un sistema típico: “CRUD de Estudiante” (ID, Nombres, Apellidos, Edad) con API REST + BD relacional.</w:t>
       </w:r>
     </w:p>
     <w:tbl>
@@ -1374,6 +1881,7 @@
                 <w:color w:val="FF0000"/>
               </w:rPr>
             </w:pPr>
+            <w:proofErr w:type="spellStart"/>
             <w:r>
               <w:rPr>
                 <w:b/>
@@ -1382,6 +1890,7 @@
               </w:rPr>
               <w:t>Característica</w:t>
             </w:r>
+            <w:proofErr w:type="spellEnd"/>
           </w:p>
         </w:tc>
         <w:tc>
@@ -1542,8 +2051,37 @@
             <w:tcW w:w="1568" w:type="dxa"/>
           </w:tcPr>
           <w:p>
-            <w:r>
-              <w:t>Pruebas, métricas, revisión, artefactos.</w:t>
+            <w:proofErr w:type="spellStart"/>
+            <w:r>
+              <w:t>Pruebas</w:t>
+            </w:r>
+            <w:proofErr w:type="spellEnd"/>
+            <w:r>
+              <w:t xml:space="preserve">, </w:t>
+            </w:r>
+            <w:proofErr w:type="spellStart"/>
+            <w:r>
+              <w:t>métricas</w:t>
+            </w:r>
+            <w:proofErr w:type="spellEnd"/>
+            <w:r>
+              <w:t xml:space="preserve">, </w:t>
+            </w:r>
+            <w:proofErr w:type="spellStart"/>
+            <w:r>
+              <w:t>revisión</w:t>
+            </w:r>
+            <w:proofErr w:type="spellEnd"/>
+            <w:r>
+              <w:t xml:space="preserve">, </w:t>
+            </w:r>
+            <w:proofErr w:type="spellStart"/>
+            <w:r>
+              <w:t>artefactos</w:t>
+            </w:r>
+            <w:proofErr w:type="spellEnd"/>
+            <w:r>
+              <w:t>.</w:t>
             </w:r>
           </w:p>
         </w:tc>
@@ -1585,9 +2123,19 @@
             <w:tcW w:w="1568" w:type="dxa"/>
           </w:tcPr>
           <w:p>
-            <w:r>
-              <w:t>Adecuación funcional</w:t>
-            </w:r>
+            <w:proofErr w:type="spellStart"/>
+            <w:r>
+              <w:t>Adecuación</w:t>
+            </w:r>
+            <w:proofErr w:type="spellEnd"/>
+            <w:r>
+              <w:t xml:space="preserve"> </w:t>
+            </w:r>
+            <w:proofErr w:type="spellStart"/>
+            <w:r>
+              <w:t>funcional</w:t>
+            </w:r>
+            <w:proofErr w:type="spellEnd"/>
           </w:p>
         </w:tc>
         <w:tc>
@@ -1623,8 +2171,37 @@
             <w:tcW w:w="1568" w:type="dxa"/>
           </w:tcPr>
           <w:p>
-            <w:r>
-              <w:t>Pruebas, métricas, revisión, artefactos.</w:t>
+            <w:proofErr w:type="spellStart"/>
+            <w:r>
+              <w:t>Pruebas</w:t>
+            </w:r>
+            <w:proofErr w:type="spellEnd"/>
+            <w:r>
+              <w:t xml:space="preserve">, </w:t>
+            </w:r>
+            <w:proofErr w:type="spellStart"/>
+            <w:r>
+              <w:t>métricas</w:t>
+            </w:r>
+            <w:proofErr w:type="spellEnd"/>
+            <w:r>
+              <w:t xml:space="preserve">, </w:t>
+            </w:r>
+            <w:proofErr w:type="spellStart"/>
+            <w:r>
+              <w:t>revisión</w:t>
+            </w:r>
+            <w:proofErr w:type="spellEnd"/>
+            <w:r>
+              <w:t xml:space="preserve">, </w:t>
+            </w:r>
+            <w:proofErr w:type="spellStart"/>
+            <w:r>
+              <w:t>artefactos</w:t>
+            </w:r>
+            <w:proofErr w:type="spellEnd"/>
+            <w:r>
+              <w:t>.</w:t>
             </w:r>
           </w:p>
         </w:tc>
@@ -1666,9 +2243,19 @@
             <w:tcW w:w="1568" w:type="dxa"/>
           </w:tcPr>
           <w:p>
-            <w:r>
-              <w:t>Adecuación funcional</w:t>
-            </w:r>
+            <w:proofErr w:type="spellStart"/>
+            <w:r>
+              <w:t>Adecuación</w:t>
+            </w:r>
+            <w:proofErr w:type="spellEnd"/>
+            <w:r>
+              <w:t xml:space="preserve"> </w:t>
+            </w:r>
+            <w:proofErr w:type="spellStart"/>
+            <w:r>
+              <w:t>funcional</w:t>
+            </w:r>
+            <w:proofErr w:type="spellEnd"/>
           </w:p>
         </w:tc>
         <w:tc>
@@ -1704,8 +2291,37 @@
             <w:tcW w:w="1568" w:type="dxa"/>
           </w:tcPr>
           <w:p>
-            <w:r>
-              <w:t>Pruebas, métricas, revisión, artefactos.</w:t>
+            <w:proofErr w:type="spellStart"/>
+            <w:r>
+              <w:t>Pruebas</w:t>
+            </w:r>
+            <w:proofErr w:type="spellEnd"/>
+            <w:r>
+              <w:t xml:space="preserve">, </w:t>
+            </w:r>
+            <w:proofErr w:type="spellStart"/>
+            <w:r>
+              <w:t>métricas</w:t>
+            </w:r>
+            <w:proofErr w:type="spellEnd"/>
+            <w:r>
+              <w:t xml:space="preserve">, </w:t>
+            </w:r>
+            <w:proofErr w:type="spellStart"/>
+            <w:r>
+              <w:t>revisión</w:t>
+            </w:r>
+            <w:proofErr w:type="spellEnd"/>
+            <w:r>
+              <w:t xml:space="preserve">, </w:t>
+            </w:r>
+            <w:proofErr w:type="spellStart"/>
+            <w:r>
+              <w:t>artefactos</w:t>
+            </w:r>
+            <w:proofErr w:type="spellEnd"/>
+            <w:r>
+              <w:t>.</w:t>
             </w:r>
           </w:p>
         </w:tc>
@@ -1747,9 +2363,19 @@
             <w:tcW w:w="1568" w:type="dxa"/>
           </w:tcPr>
           <w:p>
-            <w:r>
-              <w:t>Eficiencia de desempeño</w:t>
-            </w:r>
+            <w:proofErr w:type="spellStart"/>
+            <w:r>
+              <w:t>Eficiencia</w:t>
+            </w:r>
+            <w:proofErr w:type="spellEnd"/>
+            <w:r>
+              <w:t xml:space="preserve"> de </w:t>
+            </w:r>
+            <w:proofErr w:type="spellStart"/>
+            <w:r>
+              <w:t>desempeño</w:t>
+            </w:r>
+            <w:proofErr w:type="spellEnd"/>
           </w:p>
         </w:tc>
         <w:tc>
@@ -1785,8 +2411,37 @@
             <w:tcW w:w="1568" w:type="dxa"/>
           </w:tcPr>
           <w:p>
-            <w:r>
-              <w:t>Pruebas, métricas, revisión, artefactos.</w:t>
+            <w:proofErr w:type="spellStart"/>
+            <w:r>
+              <w:t>Pruebas</w:t>
+            </w:r>
+            <w:proofErr w:type="spellEnd"/>
+            <w:r>
+              <w:t xml:space="preserve">, </w:t>
+            </w:r>
+            <w:proofErr w:type="spellStart"/>
+            <w:r>
+              <w:t>métricas</w:t>
+            </w:r>
+            <w:proofErr w:type="spellEnd"/>
+            <w:r>
+              <w:t xml:space="preserve">, </w:t>
+            </w:r>
+            <w:proofErr w:type="spellStart"/>
+            <w:r>
+              <w:t>revisión</w:t>
+            </w:r>
+            <w:proofErr w:type="spellEnd"/>
+            <w:r>
+              <w:t xml:space="preserve">, </w:t>
+            </w:r>
+            <w:proofErr w:type="spellStart"/>
+            <w:r>
+              <w:t>artefactos</w:t>
+            </w:r>
+            <w:proofErr w:type="spellEnd"/>
+            <w:r>
+              <w:t>.</w:t>
             </w:r>
           </w:p>
         </w:tc>
@@ -1814,7 +2469,35 @@
               <w:rPr>
                 <w:lang w:val="es-419"/>
               </w:rPr>
-              <w:t>Medición pendiente con JMeter; definir SLOs.</w:t>
+              <w:t xml:space="preserve">Medición pendiente con </w:t>
+            </w:r>
+            <w:proofErr w:type="spellStart"/>
+            <w:r>
+              <w:rPr>
+                <w:lang w:val="es-419"/>
+              </w:rPr>
+              <w:t>JMeter</w:t>
+            </w:r>
+            <w:proofErr w:type="spellEnd"/>
+            <w:r>
+              <w:rPr>
+                <w:lang w:val="es-419"/>
+              </w:rPr>
+              <w:t xml:space="preserve">; definir </w:t>
+            </w:r>
+            <w:proofErr w:type="spellStart"/>
+            <w:r>
+              <w:rPr>
+                <w:lang w:val="es-419"/>
+              </w:rPr>
+              <w:t>SLOs</w:t>
+            </w:r>
+            <w:proofErr w:type="spellEnd"/>
+            <w:r>
+              <w:rPr>
+                <w:lang w:val="es-419"/>
+              </w:rPr>
+              <w:t>.</w:t>
             </w:r>
           </w:p>
         </w:tc>
@@ -1828,9 +2511,19 @@
             <w:tcW w:w="1568" w:type="dxa"/>
           </w:tcPr>
           <w:p>
-            <w:r>
-              <w:t>Eficiencia de desempeño</w:t>
-            </w:r>
+            <w:proofErr w:type="spellStart"/>
+            <w:r>
+              <w:t>Eficiencia</w:t>
+            </w:r>
+            <w:proofErr w:type="spellEnd"/>
+            <w:r>
+              <w:t xml:space="preserve"> de </w:t>
+            </w:r>
+            <w:proofErr w:type="spellStart"/>
+            <w:r>
+              <w:t>desempeño</w:t>
+            </w:r>
+            <w:proofErr w:type="spellEnd"/>
           </w:p>
         </w:tc>
         <w:tc>
@@ -1857,17 +2550,60 @@
               <w:rPr>
                 <w:lang w:val="es-419"/>
               </w:rPr>
-              <w:t>¿Uso de CPU/RAM/BD es razonable y monitoreable?</w:t>
-            </w:r>
-          </w:p>
-        </w:tc>
-        <w:tc>
-          <w:tcPr>
-            <w:tcW w:w="1568" w:type="dxa"/>
-          </w:tcPr>
-          <w:p>
-            <w:r>
-              <w:t>Pruebas, métricas, revisión, artefactos.</w:t>
+              <w:t xml:space="preserve">¿Uso de CPU/RAM/BD es razonable y </w:t>
+            </w:r>
+            <w:proofErr w:type="spellStart"/>
+            <w:r>
+              <w:rPr>
+                <w:lang w:val="es-419"/>
+              </w:rPr>
+              <w:t>monitoreable</w:t>
+            </w:r>
+            <w:proofErr w:type="spellEnd"/>
+            <w:r>
+              <w:rPr>
+                <w:lang w:val="es-419"/>
+              </w:rPr>
+              <w:t>?</w:t>
+            </w:r>
+          </w:p>
+        </w:tc>
+        <w:tc>
+          <w:tcPr>
+            <w:tcW w:w="1568" w:type="dxa"/>
+          </w:tcPr>
+          <w:p>
+            <w:proofErr w:type="spellStart"/>
+            <w:r>
+              <w:t>Pruebas</w:t>
+            </w:r>
+            <w:proofErr w:type="spellEnd"/>
+            <w:r>
+              <w:t xml:space="preserve">, </w:t>
+            </w:r>
+            <w:proofErr w:type="spellStart"/>
+            <w:r>
+              <w:t>métricas</w:t>
+            </w:r>
+            <w:proofErr w:type="spellEnd"/>
+            <w:r>
+              <w:t xml:space="preserve">, </w:t>
+            </w:r>
+            <w:proofErr w:type="spellStart"/>
+            <w:r>
+              <w:t>revisión</w:t>
+            </w:r>
+            <w:proofErr w:type="spellEnd"/>
+            <w:r>
+              <w:t xml:space="preserve">, </w:t>
+            </w:r>
+            <w:proofErr w:type="spellStart"/>
+            <w:r>
+              <w:t>artefactos</w:t>
+            </w:r>
+            <w:proofErr w:type="spellEnd"/>
+            <w:r>
+              <w:t>.</w:t>
             </w:r>
           </w:p>
         </w:tc>
@@ -1895,7 +2631,35 @@
               <w:rPr>
                 <w:lang w:val="es-419"/>
               </w:rPr>
-              <w:t>Sin métricas; agregar logging/metrics.</w:t>
+              <w:t xml:space="preserve">Sin métricas; agregar </w:t>
+            </w:r>
+            <w:proofErr w:type="spellStart"/>
+            <w:r>
+              <w:rPr>
+                <w:lang w:val="es-419"/>
+              </w:rPr>
+              <w:t>logging</w:t>
+            </w:r>
+            <w:proofErr w:type="spellEnd"/>
+            <w:r>
+              <w:rPr>
+                <w:lang w:val="es-419"/>
+              </w:rPr>
+              <w:t>/</w:t>
+            </w:r>
+            <w:proofErr w:type="spellStart"/>
+            <w:r>
+              <w:rPr>
+                <w:lang w:val="es-419"/>
+              </w:rPr>
+              <w:t>metrics</w:t>
+            </w:r>
+            <w:proofErr w:type="spellEnd"/>
+            <w:r>
+              <w:rPr>
+                <w:lang w:val="es-419"/>
+              </w:rPr>
+              <w:t>.</w:t>
             </w:r>
           </w:p>
         </w:tc>
@@ -1909,9 +2673,19 @@
             <w:tcW w:w="1568" w:type="dxa"/>
           </w:tcPr>
           <w:p>
-            <w:r>
-              <w:t>Eficiencia de desempeño</w:t>
-            </w:r>
+            <w:proofErr w:type="spellStart"/>
+            <w:r>
+              <w:t>Eficiencia</w:t>
+            </w:r>
+            <w:proofErr w:type="spellEnd"/>
+            <w:r>
+              <w:t xml:space="preserve"> de </w:t>
+            </w:r>
+            <w:proofErr w:type="spellStart"/>
+            <w:r>
+              <w:t>desempeño</w:t>
+            </w:r>
+            <w:proofErr w:type="spellEnd"/>
           </w:p>
         </w:tc>
         <w:tc>
@@ -1947,8 +2721,37 @@
             <w:tcW w:w="1568" w:type="dxa"/>
           </w:tcPr>
           <w:p>
-            <w:r>
-              <w:t>Pruebas, métricas, revisión, artefactos.</w:t>
+            <w:proofErr w:type="spellStart"/>
+            <w:r>
+              <w:t>Pruebas</w:t>
+            </w:r>
+            <w:proofErr w:type="spellEnd"/>
+            <w:r>
+              <w:t xml:space="preserve">, </w:t>
+            </w:r>
+            <w:proofErr w:type="spellStart"/>
+            <w:r>
+              <w:t>métricas</w:t>
+            </w:r>
+            <w:proofErr w:type="spellEnd"/>
+            <w:r>
+              <w:t xml:space="preserve">, </w:t>
+            </w:r>
+            <w:proofErr w:type="spellStart"/>
+            <w:r>
+              <w:t>revisión</w:t>
+            </w:r>
+            <w:proofErr w:type="spellEnd"/>
+            <w:r>
+              <w:t xml:space="preserve">, </w:t>
+            </w:r>
+            <w:proofErr w:type="spellStart"/>
+            <w:r>
+              <w:t>artefactos</w:t>
+            </w:r>
+            <w:proofErr w:type="spellEnd"/>
+            <w:r>
+              <w:t>.</w:t>
             </w:r>
           </w:p>
         </w:tc>
@@ -1990,9 +2793,11 @@
             <w:tcW w:w="1568" w:type="dxa"/>
           </w:tcPr>
           <w:p>
+            <w:proofErr w:type="spellStart"/>
             <w:r>
               <w:t>Compatibilidad</w:t>
             </w:r>
+            <w:proofErr w:type="spellEnd"/>
           </w:p>
         </w:tc>
         <w:tc>
@@ -2028,8 +2833,37 @@
             <w:tcW w:w="1568" w:type="dxa"/>
           </w:tcPr>
           <w:p>
-            <w:r>
-              <w:t>Pruebas, métricas, revisión, artefactos.</w:t>
+            <w:proofErr w:type="spellStart"/>
+            <w:r>
+              <w:t>Pruebas</w:t>
+            </w:r>
+            <w:proofErr w:type="spellEnd"/>
+            <w:r>
+              <w:t xml:space="preserve">, </w:t>
+            </w:r>
+            <w:proofErr w:type="spellStart"/>
+            <w:r>
+              <w:t>métricas</w:t>
+            </w:r>
+            <w:proofErr w:type="spellEnd"/>
+            <w:r>
+              <w:t xml:space="preserve">, </w:t>
+            </w:r>
+            <w:proofErr w:type="spellStart"/>
+            <w:r>
+              <w:t>revisión</w:t>
+            </w:r>
+            <w:proofErr w:type="spellEnd"/>
+            <w:r>
+              <w:t xml:space="preserve">, </w:t>
+            </w:r>
+            <w:proofErr w:type="spellStart"/>
+            <w:r>
+              <w:t>artefactos</w:t>
+            </w:r>
+            <w:proofErr w:type="spellEnd"/>
+            <w:r>
+              <w:t>.</w:t>
             </w:r>
           </w:p>
         </w:tc>
@@ -2071,9 +2905,11 @@
             <w:tcW w:w="1568" w:type="dxa"/>
           </w:tcPr>
           <w:p>
+            <w:proofErr w:type="spellStart"/>
             <w:r>
               <w:t>Compatibilidad</w:t>
             </w:r>
+            <w:proofErr w:type="spellEnd"/>
           </w:p>
         </w:tc>
         <w:tc>
@@ -2100,17 +2936,74 @@
               <w:rPr>
                 <w:lang w:val="es-419"/>
               </w:rPr>
-              <w:t>¿Integra/expone APIs con contratos claros (OpenAPI)?</w:t>
-            </w:r>
-          </w:p>
-        </w:tc>
-        <w:tc>
-          <w:tcPr>
-            <w:tcW w:w="1568" w:type="dxa"/>
-          </w:tcPr>
-          <w:p>
-            <w:r>
-              <w:t>Pruebas, métricas, revisión, artefactos.</w:t>
+              <w:t xml:space="preserve">¿Integra/expone </w:t>
+            </w:r>
+            <w:proofErr w:type="spellStart"/>
+            <w:r>
+              <w:rPr>
+                <w:lang w:val="es-419"/>
+              </w:rPr>
+              <w:t>APIs</w:t>
+            </w:r>
+            <w:proofErr w:type="spellEnd"/>
+            <w:r>
+              <w:rPr>
+                <w:lang w:val="es-419"/>
+              </w:rPr>
+              <w:t xml:space="preserve"> con contratos claros (</w:t>
+            </w:r>
+            <w:proofErr w:type="spellStart"/>
+            <w:r>
+              <w:rPr>
+                <w:lang w:val="es-419"/>
+              </w:rPr>
+              <w:t>OpenAPI</w:t>
+            </w:r>
+            <w:proofErr w:type="spellEnd"/>
+            <w:r>
+              <w:rPr>
+                <w:lang w:val="es-419"/>
+              </w:rPr>
+              <w:t>)?</w:t>
+            </w:r>
+          </w:p>
+        </w:tc>
+        <w:tc>
+          <w:tcPr>
+            <w:tcW w:w="1568" w:type="dxa"/>
+          </w:tcPr>
+          <w:p>
+            <w:proofErr w:type="spellStart"/>
+            <w:r>
+              <w:t>Pruebas</w:t>
+            </w:r>
+            <w:proofErr w:type="spellEnd"/>
+            <w:r>
+              <w:t xml:space="preserve">, </w:t>
+            </w:r>
+            <w:proofErr w:type="spellStart"/>
+            <w:r>
+              <w:t>métricas</w:t>
+            </w:r>
+            <w:proofErr w:type="spellEnd"/>
+            <w:r>
+              <w:t xml:space="preserve">, </w:t>
+            </w:r>
+            <w:proofErr w:type="spellStart"/>
+            <w:r>
+              <w:t>revisión</w:t>
+            </w:r>
+            <w:proofErr w:type="spellEnd"/>
+            <w:r>
+              <w:t xml:space="preserve">, </w:t>
+            </w:r>
+            <w:proofErr w:type="spellStart"/>
+            <w:r>
+              <w:t>artefactos</w:t>
+            </w:r>
+            <w:proofErr w:type="spellEnd"/>
+            <w:r>
+              <w:t>.</w:t>
             </w:r>
           </w:p>
         </w:tc>
@@ -2138,7 +3031,21 @@
               <w:rPr>
                 <w:lang w:val="es-419"/>
               </w:rPr>
-              <w:t>API REST existe; falta especificación OpenAPI.</w:t>
+              <w:t xml:space="preserve">API REST existe; falta especificación </w:t>
+            </w:r>
+            <w:proofErr w:type="spellStart"/>
+            <w:r>
+              <w:rPr>
+                <w:lang w:val="es-419"/>
+              </w:rPr>
+              <w:t>OpenAPI</w:t>
+            </w:r>
+            <w:proofErr w:type="spellEnd"/>
+            <w:r>
+              <w:rPr>
+                <w:lang w:val="es-419"/>
+              </w:rPr>
+              <w:t>.</w:t>
             </w:r>
           </w:p>
         </w:tc>
@@ -2152,10 +3059,12 @@
             <w:tcW w:w="1568" w:type="dxa"/>
           </w:tcPr>
           <w:p>
+            <w:proofErr w:type="spellStart"/>
             <w:r>
               <w:lastRenderedPageBreak/>
               <w:t>Usabilidad</w:t>
             </w:r>
+            <w:proofErr w:type="spellEnd"/>
           </w:p>
         </w:tc>
         <w:tc>
@@ -2191,8 +3100,37 @@
             <w:tcW w:w="1568" w:type="dxa"/>
           </w:tcPr>
           <w:p>
-            <w:r>
-              <w:t>Pruebas, métricas, revisión, artefactos.</w:t>
+            <w:proofErr w:type="spellStart"/>
+            <w:r>
+              <w:t>Pruebas</w:t>
+            </w:r>
+            <w:proofErr w:type="spellEnd"/>
+            <w:r>
+              <w:t xml:space="preserve">, </w:t>
+            </w:r>
+            <w:proofErr w:type="spellStart"/>
+            <w:r>
+              <w:t>métricas</w:t>
+            </w:r>
+            <w:proofErr w:type="spellEnd"/>
+            <w:r>
+              <w:t xml:space="preserve">, </w:t>
+            </w:r>
+            <w:proofErr w:type="spellStart"/>
+            <w:r>
+              <w:t>revisión</w:t>
+            </w:r>
+            <w:proofErr w:type="spellEnd"/>
+            <w:r>
+              <w:t xml:space="preserve">, </w:t>
+            </w:r>
+            <w:proofErr w:type="spellStart"/>
+            <w:r>
+              <w:t>artefactos</w:t>
+            </w:r>
+            <w:proofErr w:type="spellEnd"/>
+            <w:r>
+              <w:t>.</w:t>
             </w:r>
           </w:p>
         </w:tc>
@@ -2234,9 +3172,11 @@
             <w:tcW w:w="1568" w:type="dxa"/>
           </w:tcPr>
           <w:p>
+            <w:proofErr w:type="spellStart"/>
             <w:r>
               <w:t>Usabilidad</w:t>
             </w:r>
+            <w:proofErr w:type="spellEnd"/>
           </w:p>
         </w:tc>
         <w:tc>
@@ -2272,8 +3212,37 @@
             <w:tcW w:w="1568" w:type="dxa"/>
           </w:tcPr>
           <w:p>
-            <w:r>
-              <w:t>Pruebas, métricas, revisión, artefactos.</w:t>
+            <w:proofErr w:type="spellStart"/>
+            <w:r>
+              <w:t>Pruebas</w:t>
+            </w:r>
+            <w:proofErr w:type="spellEnd"/>
+            <w:r>
+              <w:t xml:space="preserve">, </w:t>
+            </w:r>
+            <w:proofErr w:type="spellStart"/>
+            <w:r>
+              <w:t>métricas</w:t>
+            </w:r>
+            <w:proofErr w:type="spellEnd"/>
+            <w:r>
+              <w:t xml:space="preserve">, </w:t>
+            </w:r>
+            <w:proofErr w:type="spellStart"/>
+            <w:r>
+              <w:t>revisión</w:t>
+            </w:r>
+            <w:proofErr w:type="spellEnd"/>
+            <w:r>
+              <w:t xml:space="preserve">, </w:t>
+            </w:r>
+            <w:proofErr w:type="spellStart"/>
+            <w:r>
+              <w:t>artefactos</w:t>
+            </w:r>
+            <w:proofErr w:type="spellEnd"/>
+            <w:r>
+              <w:t>.</w:t>
             </w:r>
           </w:p>
         </w:tc>
@@ -2315,9 +3284,11 @@
             <w:tcW w:w="1568" w:type="dxa"/>
           </w:tcPr>
           <w:p>
+            <w:proofErr w:type="spellStart"/>
             <w:r>
               <w:t>Usabilidad</w:t>
             </w:r>
+            <w:proofErr w:type="spellEnd"/>
           </w:p>
         </w:tc>
         <w:tc>
@@ -2353,8 +3324,37 @@
             <w:tcW w:w="1568" w:type="dxa"/>
           </w:tcPr>
           <w:p>
-            <w:r>
-              <w:t>Pruebas, métricas, revisión, artefactos.</w:t>
+            <w:proofErr w:type="spellStart"/>
+            <w:r>
+              <w:t>Pruebas</w:t>
+            </w:r>
+            <w:proofErr w:type="spellEnd"/>
+            <w:r>
+              <w:t xml:space="preserve">, </w:t>
+            </w:r>
+            <w:proofErr w:type="spellStart"/>
+            <w:r>
+              <w:t>métricas</w:t>
+            </w:r>
+            <w:proofErr w:type="spellEnd"/>
+            <w:r>
+              <w:t xml:space="preserve">, </w:t>
+            </w:r>
+            <w:proofErr w:type="spellStart"/>
+            <w:r>
+              <w:t>revisión</w:t>
+            </w:r>
+            <w:proofErr w:type="spellEnd"/>
+            <w:r>
+              <w:t xml:space="preserve">, </w:t>
+            </w:r>
+            <w:proofErr w:type="spellStart"/>
+            <w:r>
+              <w:t>artefactos</w:t>
+            </w:r>
+            <w:proofErr w:type="spellEnd"/>
+            <w:r>
+              <w:t>.</w:t>
             </w:r>
           </w:p>
         </w:tc>
@@ -2417,7 +3417,39 @@
           </w:tcPr>
           <w:p>
             <w:r>
-              <w:t>¿Previene errores (validación, confirmaciones)?</w:t>
+              <w:t>¿</w:t>
+            </w:r>
+            <w:proofErr w:type="spellStart"/>
+            <w:r>
+              <w:t>Previene</w:t>
+            </w:r>
+            <w:proofErr w:type="spellEnd"/>
+            <w:r>
+              <w:t xml:space="preserve"> </w:t>
+            </w:r>
+            <w:proofErr w:type="spellStart"/>
+            <w:r>
+              <w:t>errores</w:t>
+            </w:r>
+            <w:proofErr w:type="spellEnd"/>
+            <w:r>
+              <w:t xml:space="preserve"> (</w:t>
+            </w:r>
+            <w:proofErr w:type="spellStart"/>
+            <w:r>
+              <w:t>validación</w:t>
+            </w:r>
+            <w:proofErr w:type="spellEnd"/>
+            <w:r>
+              <w:t xml:space="preserve">, </w:t>
+            </w:r>
+            <w:proofErr w:type="spellStart"/>
+            <w:r>
+              <w:t>confirmaciones</w:t>
+            </w:r>
+            <w:proofErr w:type="spellEnd"/>
+            <w:r>
+              <w:t>)?</w:t>
             </w:r>
           </w:p>
         </w:tc>
@@ -2469,9 +3501,11 @@
             <w:tcW w:w="1568" w:type="dxa"/>
           </w:tcPr>
           <w:p>
+            <w:proofErr w:type="spellStart"/>
             <w:r>
               <w:t>Usabilidad</w:t>
             </w:r>
+            <w:proofErr w:type="spellEnd"/>
           </w:p>
         </w:tc>
         <w:tc>
@@ -2563,17 +3597,60 @@
               <w:rPr>
                 <w:lang w:val="es-419"/>
               </w:rPr>
-              <w:t>¿Soporta accesibilidad mínima (labels, contraste, teclado)?</w:t>
-            </w:r>
-          </w:p>
-        </w:tc>
-        <w:tc>
-          <w:tcPr>
-            <w:tcW w:w="1568" w:type="dxa"/>
-          </w:tcPr>
-          <w:p>
-            <w:r>
-              <w:t>Pruebas, métricas, revisión, artefactos.</w:t>
+              <w:t>¿Soporta accesibilidad mínima (</w:t>
+            </w:r>
+            <w:proofErr w:type="spellStart"/>
+            <w:r>
+              <w:rPr>
+                <w:lang w:val="es-419"/>
+              </w:rPr>
+              <w:t>labels</w:t>
+            </w:r>
+            <w:proofErr w:type="spellEnd"/>
+            <w:r>
+              <w:rPr>
+                <w:lang w:val="es-419"/>
+              </w:rPr>
+              <w:t>, contraste, teclado)?</w:t>
+            </w:r>
+          </w:p>
+        </w:tc>
+        <w:tc>
+          <w:tcPr>
+            <w:tcW w:w="1568" w:type="dxa"/>
+          </w:tcPr>
+          <w:p>
+            <w:proofErr w:type="spellStart"/>
+            <w:r>
+              <w:t>Pruebas</w:t>
+            </w:r>
+            <w:proofErr w:type="spellEnd"/>
+            <w:r>
+              <w:t xml:space="preserve">, </w:t>
+            </w:r>
+            <w:proofErr w:type="spellStart"/>
+            <w:r>
+              <w:t>métricas</w:t>
+            </w:r>
+            <w:proofErr w:type="spellEnd"/>
+            <w:r>
+              <w:t xml:space="preserve">, </w:t>
+            </w:r>
+            <w:proofErr w:type="spellStart"/>
+            <w:r>
+              <w:t>revisión</w:t>
+            </w:r>
+            <w:proofErr w:type="spellEnd"/>
+            <w:r>
+              <w:t xml:space="preserve">, </w:t>
+            </w:r>
+            <w:proofErr w:type="spellStart"/>
+            <w:r>
+              <w:t>artefactos</w:t>
+            </w:r>
+            <w:proofErr w:type="spellEnd"/>
+            <w:r>
+              <w:t>.</w:t>
             </w:r>
           </w:p>
         </w:tc>
@@ -2615,9 +3692,11 @@
             <w:tcW w:w="1568" w:type="dxa"/>
           </w:tcPr>
           <w:p>
+            <w:proofErr w:type="spellStart"/>
             <w:r>
               <w:t>Fiabilidad</w:t>
             </w:r>
+            <w:proofErr w:type="spellEnd"/>
           </w:p>
         </w:tc>
         <w:tc>
@@ -2653,8 +3732,37 @@
             <w:tcW w:w="1568" w:type="dxa"/>
           </w:tcPr>
           <w:p>
-            <w:r>
-              <w:t>Pruebas, métricas, revisión, artefactos.</w:t>
+            <w:proofErr w:type="spellStart"/>
+            <w:r>
+              <w:t>Pruebas</w:t>
+            </w:r>
+            <w:proofErr w:type="spellEnd"/>
+            <w:r>
+              <w:t xml:space="preserve">, </w:t>
+            </w:r>
+            <w:proofErr w:type="spellStart"/>
+            <w:r>
+              <w:t>métricas</w:t>
+            </w:r>
+            <w:proofErr w:type="spellEnd"/>
+            <w:r>
+              <w:t xml:space="preserve">, </w:t>
+            </w:r>
+            <w:proofErr w:type="spellStart"/>
+            <w:r>
+              <w:t>revisión</w:t>
+            </w:r>
+            <w:proofErr w:type="spellEnd"/>
+            <w:r>
+              <w:t xml:space="preserve">, </w:t>
+            </w:r>
+            <w:proofErr w:type="spellStart"/>
+            <w:r>
+              <w:t>artefactos</w:t>
+            </w:r>
+            <w:proofErr w:type="spellEnd"/>
+            <w:r>
+              <w:t>.</w:t>
             </w:r>
           </w:p>
         </w:tc>
@@ -2696,9 +3804,11 @@
             <w:tcW w:w="1568" w:type="dxa"/>
           </w:tcPr>
           <w:p>
+            <w:proofErr w:type="spellStart"/>
             <w:r>
               <w:t>Fiabilidad</w:t>
             </w:r>
+            <w:proofErr w:type="spellEnd"/>
           </w:p>
         </w:tc>
         <w:tc>
@@ -2769,9 +3879,11 @@
             <w:tcW w:w="1568" w:type="dxa"/>
           </w:tcPr>
           <w:p>
+            <w:proofErr w:type="spellStart"/>
             <w:r>
               <w:t>Fiabilidad</w:t>
             </w:r>
+            <w:proofErr w:type="spellEnd"/>
           </w:p>
         </w:tc>
         <w:tc>
@@ -2798,17 +3910,74 @@
               <w:rPr>
                 <w:lang w:val="es-419"/>
               </w:rPr>
-              <w:t>¿Maneja fallos (BD caída, timeouts) sin colapsar?</w:t>
-            </w:r>
-          </w:p>
-        </w:tc>
-        <w:tc>
-          <w:tcPr>
-            <w:tcW w:w="1568" w:type="dxa"/>
-          </w:tcPr>
-          <w:p>
-            <w:r>
-              <w:t>Pruebas, métricas, revisión, artefactos.</w:t>
+              <w:t>¿Maneja fallos (</w:t>
+            </w:r>
+            <w:proofErr w:type="gramStart"/>
+            <w:r>
+              <w:rPr>
+                <w:lang w:val="es-419"/>
+              </w:rPr>
+              <w:t>BD caída</w:t>
+            </w:r>
+            <w:proofErr w:type="gramEnd"/>
+            <w:r>
+              <w:rPr>
+                <w:lang w:val="es-419"/>
+              </w:rPr>
+              <w:t xml:space="preserve">, </w:t>
+            </w:r>
+            <w:proofErr w:type="spellStart"/>
+            <w:r>
+              <w:rPr>
+                <w:lang w:val="es-419"/>
+              </w:rPr>
+              <w:t>timeouts</w:t>
+            </w:r>
+            <w:proofErr w:type="spellEnd"/>
+            <w:r>
+              <w:rPr>
+                <w:lang w:val="es-419"/>
+              </w:rPr>
+              <w:t>) sin colapsar?</w:t>
+            </w:r>
+          </w:p>
+        </w:tc>
+        <w:tc>
+          <w:tcPr>
+            <w:tcW w:w="1568" w:type="dxa"/>
+          </w:tcPr>
+          <w:p>
+            <w:proofErr w:type="spellStart"/>
+            <w:r>
+              <w:t>Pruebas</w:t>
+            </w:r>
+            <w:proofErr w:type="spellEnd"/>
+            <w:r>
+              <w:t xml:space="preserve">, </w:t>
+            </w:r>
+            <w:proofErr w:type="spellStart"/>
+            <w:r>
+              <w:t>métricas</w:t>
+            </w:r>
+            <w:proofErr w:type="spellEnd"/>
+            <w:r>
+              <w:t xml:space="preserve">, </w:t>
+            </w:r>
+            <w:proofErr w:type="spellStart"/>
+            <w:r>
+              <w:t>revisión</w:t>
+            </w:r>
+            <w:proofErr w:type="spellEnd"/>
+            <w:r>
+              <w:t xml:space="preserve">, </w:t>
+            </w:r>
+            <w:proofErr w:type="spellStart"/>
+            <w:r>
+              <w:t>artefactos</w:t>
+            </w:r>
+            <w:proofErr w:type="spellEnd"/>
+            <w:r>
+              <w:t>.</w:t>
             </w:r>
           </w:p>
         </w:tc>
@@ -2836,7 +4005,21 @@
               <w:rPr>
                 <w:lang w:val="es-419"/>
               </w:rPr>
-              <w:t>Manejo de errores HTTP parcial; falta circuit breaker.</w:t>
+              <w:t xml:space="preserve">Manejo de errores HTTP parcial; falta </w:t>
+            </w:r>
+            <w:proofErr w:type="spellStart"/>
+            <w:r>
+              <w:rPr>
+                <w:lang w:val="es-419"/>
+              </w:rPr>
+              <w:t>circuit</w:t>
+            </w:r>
+            <w:proofErr w:type="spellEnd"/>
+            <w:r>
+              <w:rPr>
+                <w:lang w:val="es-419"/>
+              </w:rPr>
+              <w:t xml:space="preserve"> breaker.</w:t>
             </w:r>
           </w:p>
         </w:tc>
@@ -2850,9 +4033,11 @@
             <w:tcW w:w="1568" w:type="dxa"/>
           </w:tcPr>
           <w:p>
+            <w:proofErr w:type="spellStart"/>
             <w:r>
               <w:t>Fiabilidad</w:t>
             </w:r>
+            <w:proofErr w:type="spellEnd"/>
           </w:p>
         </w:tc>
         <w:tc>
@@ -2879,17 +4064,74 @@
               <w:rPr>
                 <w:lang w:val="es-419"/>
               </w:rPr>
-              <w:t>¿Se recupera (backup/restore) ante fallos?</w:t>
-            </w:r>
-          </w:p>
-        </w:tc>
-        <w:tc>
-          <w:tcPr>
-            <w:tcW w:w="1568" w:type="dxa"/>
-          </w:tcPr>
-          <w:p>
-            <w:r>
-              <w:t>Pruebas, métricas, revisión, artefactos.</w:t>
+              <w:t>¿Se recupera (</w:t>
+            </w:r>
+            <w:proofErr w:type="spellStart"/>
+            <w:r>
+              <w:rPr>
+                <w:lang w:val="es-419"/>
+              </w:rPr>
+              <w:t>backup</w:t>
+            </w:r>
+            <w:proofErr w:type="spellEnd"/>
+            <w:r>
+              <w:rPr>
+                <w:lang w:val="es-419"/>
+              </w:rPr>
+              <w:t>/</w:t>
+            </w:r>
+            <w:proofErr w:type="spellStart"/>
+            <w:r>
+              <w:rPr>
+                <w:lang w:val="es-419"/>
+              </w:rPr>
+              <w:t>restore</w:t>
+            </w:r>
+            <w:proofErr w:type="spellEnd"/>
+            <w:r>
+              <w:rPr>
+                <w:lang w:val="es-419"/>
+              </w:rPr>
+              <w:t>) ante fallos?</w:t>
+            </w:r>
+          </w:p>
+        </w:tc>
+        <w:tc>
+          <w:tcPr>
+            <w:tcW w:w="1568" w:type="dxa"/>
+          </w:tcPr>
+          <w:p>
+            <w:proofErr w:type="spellStart"/>
+            <w:r>
+              <w:t>Pruebas</w:t>
+            </w:r>
+            <w:proofErr w:type="spellEnd"/>
+            <w:r>
+              <w:t xml:space="preserve">, </w:t>
+            </w:r>
+            <w:proofErr w:type="spellStart"/>
+            <w:r>
+              <w:t>métricas</w:t>
+            </w:r>
+            <w:proofErr w:type="spellEnd"/>
+            <w:r>
+              <w:t xml:space="preserve">, </w:t>
+            </w:r>
+            <w:proofErr w:type="spellStart"/>
+            <w:r>
+              <w:t>revisión</w:t>
+            </w:r>
+            <w:proofErr w:type="spellEnd"/>
+            <w:r>
+              <w:t xml:space="preserve">, </w:t>
+            </w:r>
+            <w:proofErr w:type="spellStart"/>
+            <w:r>
+              <w:t>artefactos</w:t>
+            </w:r>
+            <w:proofErr w:type="spellEnd"/>
+            <w:r>
+              <w:t>.</w:t>
             </w:r>
           </w:p>
         </w:tc>
@@ -2917,7 +4159,21 @@
               <w:rPr>
                 <w:lang w:val="es-419"/>
               </w:rPr>
-              <w:t>No hay plan de backup/migración.</w:t>
+              <w:t xml:space="preserve">No hay plan de </w:t>
+            </w:r>
+            <w:proofErr w:type="spellStart"/>
+            <w:r>
+              <w:rPr>
+                <w:lang w:val="es-419"/>
+              </w:rPr>
+              <w:t>backup</w:t>
+            </w:r>
+            <w:proofErr w:type="spellEnd"/>
+            <w:r>
+              <w:rPr>
+                <w:lang w:val="es-419"/>
+              </w:rPr>
+              <w:t>/migración.</w:t>
             </w:r>
           </w:p>
         </w:tc>
@@ -2931,10 +4187,12 @@
             <w:tcW w:w="1568" w:type="dxa"/>
           </w:tcPr>
           <w:p>
+            <w:proofErr w:type="spellStart"/>
             <w:r>
               <w:lastRenderedPageBreak/>
               <w:t>Seguridad</w:t>
             </w:r>
+            <w:proofErr w:type="spellEnd"/>
           </w:p>
         </w:tc>
         <w:tc>
@@ -2961,17 +4219,74 @@
               <w:rPr>
                 <w:lang w:val="es-419"/>
               </w:rPr>
-              <w:t>¿Controla acceso a datos (authz/authn)?</w:t>
-            </w:r>
-          </w:p>
-        </w:tc>
-        <w:tc>
-          <w:tcPr>
-            <w:tcW w:w="1568" w:type="dxa"/>
-          </w:tcPr>
-          <w:p>
-            <w:r>
-              <w:t>Pruebas, métricas, revisión, artefactos.</w:t>
+              <w:t>¿Controla acceso a datos (</w:t>
+            </w:r>
+            <w:proofErr w:type="spellStart"/>
+            <w:r>
+              <w:rPr>
+                <w:lang w:val="es-419"/>
+              </w:rPr>
+              <w:t>authz</w:t>
+            </w:r>
+            <w:proofErr w:type="spellEnd"/>
+            <w:r>
+              <w:rPr>
+                <w:lang w:val="es-419"/>
+              </w:rPr>
+              <w:t>/</w:t>
+            </w:r>
+            <w:proofErr w:type="spellStart"/>
+            <w:r>
+              <w:rPr>
+                <w:lang w:val="es-419"/>
+              </w:rPr>
+              <w:t>authn</w:t>
+            </w:r>
+            <w:proofErr w:type="spellEnd"/>
+            <w:r>
+              <w:rPr>
+                <w:lang w:val="es-419"/>
+              </w:rPr>
+              <w:t>)?</w:t>
+            </w:r>
+          </w:p>
+        </w:tc>
+        <w:tc>
+          <w:tcPr>
+            <w:tcW w:w="1568" w:type="dxa"/>
+          </w:tcPr>
+          <w:p>
+            <w:proofErr w:type="spellStart"/>
+            <w:r>
+              <w:t>Pruebas</w:t>
+            </w:r>
+            <w:proofErr w:type="spellEnd"/>
+            <w:r>
+              <w:t xml:space="preserve">, </w:t>
+            </w:r>
+            <w:proofErr w:type="spellStart"/>
+            <w:r>
+              <w:t>métricas</w:t>
+            </w:r>
+            <w:proofErr w:type="spellEnd"/>
+            <w:r>
+              <w:t xml:space="preserve">, </w:t>
+            </w:r>
+            <w:proofErr w:type="spellStart"/>
+            <w:r>
+              <w:t>revisión</w:t>
+            </w:r>
+            <w:proofErr w:type="spellEnd"/>
+            <w:r>
+              <w:t xml:space="preserve">, </w:t>
+            </w:r>
+            <w:proofErr w:type="spellStart"/>
+            <w:r>
+              <w:t>artefactos</w:t>
+            </w:r>
+            <w:proofErr w:type="spellEnd"/>
+            <w:r>
+              <w:t>.</w:t>
             </w:r>
           </w:p>
         </w:tc>
@@ -3043,8 +4358,37 @@
             <w:tcW w:w="1568" w:type="dxa"/>
           </w:tcPr>
           <w:p>
-            <w:r>
-              <w:t>Pruebas, métricas, revisión, artefactos.</w:t>
+            <w:proofErr w:type="spellStart"/>
+            <w:r>
+              <w:t>Pruebas</w:t>
+            </w:r>
+            <w:proofErr w:type="spellEnd"/>
+            <w:r>
+              <w:t xml:space="preserve">, </w:t>
+            </w:r>
+            <w:proofErr w:type="spellStart"/>
+            <w:r>
+              <w:t>métricas</w:t>
+            </w:r>
+            <w:proofErr w:type="spellEnd"/>
+            <w:r>
+              <w:t xml:space="preserve">, </w:t>
+            </w:r>
+            <w:proofErr w:type="spellStart"/>
+            <w:r>
+              <w:t>revisión</w:t>
+            </w:r>
+            <w:proofErr w:type="spellEnd"/>
+            <w:r>
+              <w:t xml:space="preserve">, </w:t>
+            </w:r>
+            <w:proofErr w:type="spellStart"/>
+            <w:r>
+              <w:t>artefactos</w:t>
+            </w:r>
+            <w:proofErr w:type="spellEnd"/>
+            <w:r>
+              <w:t>.</w:t>
             </w:r>
           </w:p>
         </w:tc>
@@ -3086,9 +4430,11 @@
             <w:tcW w:w="1568" w:type="dxa"/>
           </w:tcPr>
           <w:p>
+            <w:proofErr w:type="spellStart"/>
             <w:r>
               <w:t>Seguridad</w:t>
             </w:r>
+            <w:proofErr w:type="spellEnd"/>
           </w:p>
         </w:tc>
         <w:tc>
@@ -3124,8 +4470,37 @@
             <w:tcW w:w="1568" w:type="dxa"/>
           </w:tcPr>
           <w:p>
-            <w:r>
-              <w:t>Pruebas, métricas, revisión, artefactos.</w:t>
+            <w:proofErr w:type="spellStart"/>
+            <w:r>
+              <w:t>Pruebas</w:t>
+            </w:r>
+            <w:proofErr w:type="spellEnd"/>
+            <w:r>
+              <w:t xml:space="preserve">, </w:t>
+            </w:r>
+            <w:proofErr w:type="spellStart"/>
+            <w:r>
+              <w:t>métricas</w:t>
+            </w:r>
+            <w:proofErr w:type="spellEnd"/>
+            <w:r>
+              <w:t xml:space="preserve">, </w:t>
+            </w:r>
+            <w:proofErr w:type="spellStart"/>
+            <w:r>
+              <w:t>revisión</w:t>
+            </w:r>
+            <w:proofErr w:type="spellEnd"/>
+            <w:r>
+              <w:t xml:space="preserve">, </w:t>
+            </w:r>
+            <w:proofErr w:type="spellStart"/>
+            <w:r>
+              <w:t>artefactos</w:t>
+            </w:r>
+            <w:proofErr w:type="spellEnd"/>
+            <w:r>
+              <w:t>.</w:t>
             </w:r>
           </w:p>
         </w:tc>
@@ -3167,9 +4542,11 @@
             <w:tcW w:w="1568" w:type="dxa"/>
           </w:tcPr>
           <w:p>
+            <w:proofErr w:type="spellStart"/>
             <w:r>
               <w:t>Seguridad</w:t>
             </w:r>
+            <w:proofErr w:type="spellEnd"/>
           </w:p>
         </w:tc>
         <w:tc>
@@ -3205,8 +4582,37 @@
             <w:tcW w:w="1568" w:type="dxa"/>
           </w:tcPr>
           <w:p>
-            <w:r>
-              <w:t>Pruebas, métricas, revisión, artefactos.</w:t>
+            <w:proofErr w:type="spellStart"/>
+            <w:r>
+              <w:t>Pruebas</w:t>
+            </w:r>
+            <w:proofErr w:type="spellEnd"/>
+            <w:r>
+              <w:t xml:space="preserve">, </w:t>
+            </w:r>
+            <w:proofErr w:type="spellStart"/>
+            <w:r>
+              <w:t>métricas</w:t>
+            </w:r>
+            <w:proofErr w:type="spellEnd"/>
+            <w:r>
+              <w:t xml:space="preserve">, </w:t>
+            </w:r>
+            <w:proofErr w:type="spellStart"/>
+            <w:r>
+              <w:t>revisión</w:t>
+            </w:r>
+            <w:proofErr w:type="spellEnd"/>
+            <w:r>
+              <w:t xml:space="preserve">, </w:t>
+            </w:r>
+            <w:proofErr w:type="spellStart"/>
+            <w:r>
+              <w:t>artefactos</w:t>
+            </w:r>
+            <w:proofErr w:type="spellEnd"/>
+            <w:r>
+              <w:t>.</w:t>
             </w:r>
           </w:p>
         </w:tc>
@@ -3278,8 +4684,37 @@
             <w:tcW w:w="1568" w:type="dxa"/>
           </w:tcPr>
           <w:p>
-            <w:r>
-              <w:t>Pruebas, métricas, revisión, artefactos.</w:t>
+            <w:proofErr w:type="spellStart"/>
+            <w:r>
+              <w:t>Pruebas</w:t>
+            </w:r>
+            <w:proofErr w:type="spellEnd"/>
+            <w:r>
+              <w:t xml:space="preserve">, </w:t>
+            </w:r>
+            <w:proofErr w:type="spellStart"/>
+            <w:r>
+              <w:t>métricas</w:t>
+            </w:r>
+            <w:proofErr w:type="spellEnd"/>
+            <w:r>
+              <w:t xml:space="preserve">, </w:t>
+            </w:r>
+            <w:proofErr w:type="spellStart"/>
+            <w:r>
+              <w:t>revisión</w:t>
+            </w:r>
+            <w:proofErr w:type="spellEnd"/>
+            <w:r>
+              <w:t xml:space="preserve">, </w:t>
+            </w:r>
+            <w:proofErr w:type="spellStart"/>
+            <w:r>
+              <w:t>artefactos</w:t>
+            </w:r>
+            <w:proofErr w:type="spellEnd"/>
+            <w:r>
+              <w:t>.</w:t>
             </w:r>
           </w:p>
         </w:tc>
@@ -3321,9 +4756,11 @@
             <w:tcW w:w="1568" w:type="dxa"/>
           </w:tcPr>
           <w:p>
+            <w:proofErr w:type="spellStart"/>
             <w:r>
               <w:t>Mantenibilidad</w:t>
             </w:r>
+            <w:proofErr w:type="spellEnd"/>
           </w:p>
         </w:tc>
         <w:tc>
@@ -3359,8 +4796,37 @@
             <w:tcW w:w="1568" w:type="dxa"/>
           </w:tcPr>
           <w:p>
-            <w:r>
-              <w:t>Pruebas, métricas, revisión, artefactos.</w:t>
+            <w:proofErr w:type="spellStart"/>
+            <w:r>
+              <w:t>Pruebas</w:t>
+            </w:r>
+            <w:proofErr w:type="spellEnd"/>
+            <w:r>
+              <w:t xml:space="preserve">, </w:t>
+            </w:r>
+            <w:proofErr w:type="spellStart"/>
+            <w:r>
+              <w:t>métricas</w:t>
+            </w:r>
+            <w:proofErr w:type="spellEnd"/>
+            <w:r>
+              <w:t xml:space="preserve">, </w:t>
+            </w:r>
+            <w:proofErr w:type="spellStart"/>
+            <w:r>
+              <w:t>revisión</w:t>
+            </w:r>
+            <w:proofErr w:type="spellEnd"/>
+            <w:r>
+              <w:t xml:space="preserve">, </w:t>
+            </w:r>
+            <w:proofErr w:type="spellStart"/>
+            <w:r>
+              <w:t>artefactos</w:t>
+            </w:r>
+            <w:proofErr w:type="spellEnd"/>
+            <w:r>
+              <w:t>.</w:t>
             </w:r>
           </w:p>
         </w:tc>
@@ -3388,7 +4854,21 @@
               <w:rPr>
                 <w:lang w:val="es-419"/>
               </w:rPr>
-              <w:t>Arquitectura por capas (Controller/Service/Repo).</w:t>
+              <w:t>Arquitectura por capas (</w:t>
+            </w:r>
+            <w:proofErr w:type="spellStart"/>
+            <w:r>
+              <w:rPr>
+                <w:lang w:val="es-419"/>
+              </w:rPr>
+              <w:t>Controller</w:t>
+            </w:r>
+            <w:proofErr w:type="spellEnd"/>
+            <w:r>
+              <w:rPr>
+                <w:lang w:val="es-419"/>
+              </w:rPr>
+              <w:t>/Service/Repo).</w:t>
             </w:r>
           </w:p>
         </w:tc>
@@ -3402,9 +4882,11 @@
             <w:tcW w:w="1568" w:type="dxa"/>
           </w:tcPr>
           <w:p>
+            <w:proofErr w:type="spellStart"/>
             <w:r>
               <w:t>Mantenibilidad</w:t>
             </w:r>
+            <w:proofErr w:type="spellEnd"/>
           </w:p>
         </w:tc>
         <w:tc>
@@ -3431,17 +4913,60 @@
               <w:rPr>
                 <w:lang w:val="es-419"/>
               </w:rPr>
-              <w:t>¿Componentes reutilizables (validadores, DTOs, utilidades)?</w:t>
-            </w:r>
-          </w:p>
-        </w:tc>
-        <w:tc>
-          <w:tcPr>
-            <w:tcW w:w="1568" w:type="dxa"/>
-          </w:tcPr>
-          <w:p>
-            <w:r>
-              <w:t>Pruebas, métricas, revisión, artefactos.</w:t>
+              <w:t xml:space="preserve">¿Componentes reutilizables (validadores, </w:t>
+            </w:r>
+            <w:proofErr w:type="spellStart"/>
+            <w:r>
+              <w:rPr>
+                <w:lang w:val="es-419"/>
+              </w:rPr>
+              <w:t>DTOs</w:t>
+            </w:r>
+            <w:proofErr w:type="spellEnd"/>
+            <w:r>
+              <w:rPr>
+                <w:lang w:val="es-419"/>
+              </w:rPr>
+              <w:t>, utilidades)?</w:t>
+            </w:r>
+          </w:p>
+        </w:tc>
+        <w:tc>
+          <w:tcPr>
+            <w:tcW w:w="1568" w:type="dxa"/>
+          </w:tcPr>
+          <w:p>
+            <w:proofErr w:type="spellStart"/>
+            <w:r>
+              <w:t>Pruebas</w:t>
+            </w:r>
+            <w:proofErr w:type="spellEnd"/>
+            <w:r>
+              <w:t xml:space="preserve">, </w:t>
+            </w:r>
+            <w:proofErr w:type="spellStart"/>
+            <w:r>
+              <w:t>métricas</w:t>
+            </w:r>
+            <w:proofErr w:type="spellEnd"/>
+            <w:r>
+              <w:t xml:space="preserve">, </w:t>
+            </w:r>
+            <w:proofErr w:type="spellStart"/>
+            <w:r>
+              <w:t>revisión</w:t>
+            </w:r>
+            <w:proofErr w:type="spellEnd"/>
+            <w:r>
+              <w:t xml:space="preserve">, </w:t>
+            </w:r>
+            <w:proofErr w:type="spellStart"/>
+            <w:r>
+              <w:t>artefactos</w:t>
+            </w:r>
+            <w:proofErr w:type="spellEnd"/>
+            <w:r>
+              <w:t>.</w:t>
             </w:r>
           </w:p>
         </w:tc>
@@ -3483,9 +5008,11 @@
             <w:tcW w:w="1568" w:type="dxa"/>
           </w:tcPr>
           <w:p>
+            <w:proofErr w:type="spellStart"/>
             <w:r>
               <w:t>Mantenibilidad</w:t>
             </w:r>
+            <w:proofErr w:type="spellEnd"/>
           </w:p>
         </w:tc>
         <w:tc>
@@ -3521,8 +5048,37 @@
             <w:tcW w:w="1568" w:type="dxa"/>
           </w:tcPr>
           <w:p>
-            <w:r>
-              <w:t>Pruebas, métricas, revisión, artefactos.</w:t>
+            <w:proofErr w:type="spellStart"/>
+            <w:r>
+              <w:t>Pruebas</w:t>
+            </w:r>
+            <w:proofErr w:type="spellEnd"/>
+            <w:r>
+              <w:t xml:space="preserve">, </w:t>
+            </w:r>
+            <w:proofErr w:type="spellStart"/>
+            <w:r>
+              <w:t>métricas</w:t>
+            </w:r>
+            <w:proofErr w:type="spellEnd"/>
+            <w:r>
+              <w:t xml:space="preserve">, </w:t>
+            </w:r>
+            <w:proofErr w:type="spellStart"/>
+            <w:r>
+              <w:t>revisión</w:t>
+            </w:r>
+            <w:proofErr w:type="spellEnd"/>
+            <w:r>
+              <w:t xml:space="preserve">, </w:t>
+            </w:r>
+            <w:proofErr w:type="spellStart"/>
+            <w:r>
+              <w:t>artefactos</w:t>
+            </w:r>
+            <w:proofErr w:type="spellEnd"/>
+            <w:r>
+              <w:t>.</w:t>
             </w:r>
           </w:p>
         </w:tc>
@@ -3564,9 +5120,11 @@
             <w:tcW w:w="1568" w:type="dxa"/>
           </w:tcPr>
           <w:p>
+            <w:proofErr w:type="spellStart"/>
             <w:r>
               <w:t>Mantenibilidad</w:t>
             </w:r>
+            <w:proofErr w:type="spellEnd"/>
           </w:p>
         </w:tc>
         <w:tc>
@@ -3602,8 +5160,37 @@
             <w:tcW w:w="1568" w:type="dxa"/>
           </w:tcPr>
           <w:p>
-            <w:r>
-              <w:t>Pruebas, métricas, revisión, artefactos.</w:t>
+            <w:proofErr w:type="spellStart"/>
+            <w:r>
+              <w:t>Pruebas</w:t>
+            </w:r>
+            <w:proofErr w:type="spellEnd"/>
+            <w:r>
+              <w:t xml:space="preserve">, </w:t>
+            </w:r>
+            <w:proofErr w:type="spellStart"/>
+            <w:r>
+              <w:t>métricas</w:t>
+            </w:r>
+            <w:proofErr w:type="spellEnd"/>
+            <w:r>
+              <w:t xml:space="preserve">, </w:t>
+            </w:r>
+            <w:proofErr w:type="spellStart"/>
+            <w:r>
+              <w:t>revisión</w:t>
+            </w:r>
+            <w:proofErr w:type="spellEnd"/>
+            <w:r>
+              <w:t xml:space="preserve">, </w:t>
+            </w:r>
+            <w:proofErr w:type="spellStart"/>
+            <w:r>
+              <w:t>artefactos</w:t>
+            </w:r>
+            <w:proofErr w:type="spellEnd"/>
+            <w:r>
+              <w:t>.</w:t>
             </w:r>
           </w:p>
         </w:tc>
@@ -3645,9 +5232,11 @@
             <w:tcW w:w="1568" w:type="dxa"/>
           </w:tcPr>
           <w:p>
+            <w:proofErr w:type="spellStart"/>
             <w:r>
               <w:t>Mantenibilidad</w:t>
             </w:r>
+            <w:proofErr w:type="spellEnd"/>
           </w:p>
         </w:tc>
         <w:tc>
@@ -3683,8 +5272,37 @@
             <w:tcW w:w="1568" w:type="dxa"/>
           </w:tcPr>
           <w:p>
-            <w:r>
-              <w:t>Pruebas, métricas, revisión, artefactos.</w:t>
+            <w:proofErr w:type="spellStart"/>
+            <w:r>
+              <w:t>Pruebas</w:t>
+            </w:r>
+            <w:proofErr w:type="spellEnd"/>
+            <w:r>
+              <w:t xml:space="preserve">, </w:t>
+            </w:r>
+            <w:proofErr w:type="spellStart"/>
+            <w:r>
+              <w:t>métricas</w:t>
+            </w:r>
+            <w:proofErr w:type="spellEnd"/>
+            <w:r>
+              <w:t xml:space="preserve">, </w:t>
+            </w:r>
+            <w:proofErr w:type="spellStart"/>
+            <w:r>
+              <w:t>revisión</w:t>
+            </w:r>
+            <w:proofErr w:type="spellEnd"/>
+            <w:r>
+              <w:t xml:space="preserve">, </w:t>
+            </w:r>
+            <w:proofErr w:type="spellStart"/>
+            <w:r>
+              <w:t>artefactos</w:t>
+            </w:r>
+            <w:proofErr w:type="spellEnd"/>
+            <w:r>
+              <w:t>.</w:t>
             </w:r>
           </w:p>
         </w:tc>
@@ -3757,8 +5375,37 @@
             <w:tcW w:w="1568" w:type="dxa"/>
           </w:tcPr>
           <w:p>
-            <w:r>
-              <w:t>Pruebas, métricas, revisión, artefactos.</w:t>
+            <w:proofErr w:type="spellStart"/>
+            <w:r>
+              <w:t>Pruebas</w:t>
+            </w:r>
+            <w:proofErr w:type="spellEnd"/>
+            <w:r>
+              <w:t xml:space="preserve">, </w:t>
+            </w:r>
+            <w:proofErr w:type="spellStart"/>
+            <w:r>
+              <w:t>métricas</w:t>
+            </w:r>
+            <w:proofErr w:type="spellEnd"/>
+            <w:r>
+              <w:t xml:space="preserve">, </w:t>
+            </w:r>
+            <w:proofErr w:type="spellStart"/>
+            <w:r>
+              <w:t>revisión</w:t>
+            </w:r>
+            <w:proofErr w:type="spellEnd"/>
+            <w:r>
+              <w:t xml:space="preserve">, </w:t>
+            </w:r>
+            <w:proofErr w:type="spellStart"/>
+            <w:r>
+              <w:t>artefactos</w:t>
+            </w:r>
+            <w:proofErr w:type="spellEnd"/>
+            <w:r>
+              <w:t>.</w:t>
             </w:r>
           </w:p>
         </w:tc>
@@ -3800,9 +5447,11 @@
             <w:tcW w:w="1568" w:type="dxa"/>
           </w:tcPr>
           <w:p>
+            <w:proofErr w:type="spellStart"/>
             <w:r>
               <w:t>Portabilidad</w:t>
             </w:r>
+            <w:proofErr w:type="spellEnd"/>
           </w:p>
         </w:tc>
         <w:tc>
@@ -3859,7 +5508,21 @@
               <w:rPr>
                 <w:lang w:val="es-419"/>
               </w:rPr>
-              <w:t>README básico; falta docker-compose.</w:t>
+              <w:t xml:space="preserve">README básico; falta </w:t>
+            </w:r>
+            <w:proofErr w:type="spellStart"/>
+            <w:r>
+              <w:rPr>
+                <w:lang w:val="es-419"/>
+              </w:rPr>
+              <w:t>docker-compose</w:t>
+            </w:r>
+            <w:proofErr w:type="spellEnd"/>
+            <w:r>
+              <w:rPr>
+                <w:lang w:val="es-419"/>
+              </w:rPr>
+              <w:t>.</w:t>
             </w:r>
           </w:p>
         </w:tc>
@@ -3873,9 +5536,11 @@
             <w:tcW w:w="1568" w:type="dxa"/>
           </w:tcPr>
           <w:p>
+            <w:proofErr w:type="spellStart"/>
             <w:r>
               <w:t>Portabilidad</w:t>
             </w:r>
+            <w:proofErr w:type="spellEnd"/>
           </w:p>
         </w:tc>
         <w:tc>
@@ -3911,8 +5576,37 @@
             <w:tcW w:w="1568" w:type="dxa"/>
           </w:tcPr>
           <w:p>
-            <w:r>
-              <w:t>Pruebas, métricas, revisión, artefactos.</w:t>
+            <w:proofErr w:type="spellStart"/>
+            <w:r>
+              <w:t>Pruebas</w:t>
+            </w:r>
+            <w:proofErr w:type="spellEnd"/>
+            <w:r>
+              <w:t xml:space="preserve">, </w:t>
+            </w:r>
+            <w:proofErr w:type="spellStart"/>
+            <w:r>
+              <w:t>métricas</w:t>
+            </w:r>
+            <w:proofErr w:type="spellEnd"/>
+            <w:r>
+              <w:t xml:space="preserve">, </w:t>
+            </w:r>
+            <w:proofErr w:type="spellStart"/>
+            <w:r>
+              <w:t>revisión</w:t>
+            </w:r>
+            <w:proofErr w:type="spellEnd"/>
+            <w:r>
+              <w:t xml:space="preserve">, </w:t>
+            </w:r>
+            <w:proofErr w:type="spellStart"/>
+            <w:r>
+              <w:t>artefactos</w:t>
+            </w:r>
+            <w:proofErr w:type="spellEnd"/>
+            <w:r>
+              <w:t>.</w:t>
             </w:r>
           </w:p>
         </w:tc>
@@ -3936,11 +5630,19 @@
                 <w:lang w:val="es-419"/>
               </w:rPr>
             </w:pPr>
-            <w:r>
-              <w:rPr>
-                <w:lang w:val="es-419"/>
-              </w:rPr>
-              <w:t>BD acoplada; usar interfaces/repos abstractos.</w:t>
+            <w:proofErr w:type="gramStart"/>
+            <w:r>
+              <w:rPr>
+                <w:lang w:val="es-419"/>
+              </w:rPr>
+              <w:t>BD acoplada</w:t>
+            </w:r>
+            <w:proofErr w:type="gramEnd"/>
+            <w:r>
+              <w:rPr>
+                <w:lang w:val="es-419"/>
+              </w:rPr>
+              <w:t>; usar interfaces/repos abstractos.</w:t>
             </w:r>
           </w:p>
         </w:tc>
@@ -3963,9 +5665,14 @@
       <w:pPr>
         <w:pStyle w:val="Heading1"/>
       </w:pPr>
+      <w:proofErr w:type="spellStart"/>
       <w:r>
         <w:lastRenderedPageBreak/>
-        <w:t>Referencias (APA 7)</w:t>
+        <w:t>Referencias</w:t>
+      </w:r>
+      <w:proofErr w:type="spellEnd"/>
+      <w:r>
+        <w:t xml:space="preserve"> (APA 7)</w:t>
       </w:r>
     </w:p>
     <w:p>
